--- a/Adatbázis/scheduler_adatbazis_leirasa.docx
+++ b/Adatbázis/scheduler_adatbazis_leirasa.docx
@@ -79,16 +79,7 @@
           <w:rStyle w:val="HTML-kd"/>
           <w:color w:val="111111"/>
         </w:rPr>
-        <w:t xml:space="preserve"> </w:t>
-      </w:r>
-      <w:proofErr w:type="spellStart"/>
-      <w:proofErr w:type="gramStart"/>
-      <w:r>
-        <w:rPr>
-          <w:rStyle w:val="HTML-kd"/>
-          <w:color w:val="111111"/>
-        </w:rPr>
-        <w:t>scheduler.</w:t>
+        <w:t xml:space="preserve"> scheduler.</w:t>
       </w:r>
       <w:r>
         <w:rPr>
@@ -97,8 +88,6 @@
         </w:rPr>
         <w:t>User</w:t>
       </w:r>
-      <w:proofErr w:type="spellEnd"/>
-      <w:proofErr w:type="gramEnd"/>
       <w:r>
         <w:rPr>
           <w:rStyle w:val="HTML-kd"/>
@@ -121,23 +110,7 @@
           <w:rStyle w:val="HTML-kd"/>
           <w:color w:val="111111"/>
         </w:rPr>
-        <w:t xml:space="preserve">    </w:t>
-      </w:r>
-      <w:proofErr w:type="spellStart"/>
-      <w:r>
-        <w:rPr>
-          <w:rStyle w:val="HTML-kd"/>
-          <w:color w:val="111111"/>
-        </w:rPr>
-        <w:t>user_id</w:t>
-      </w:r>
-      <w:proofErr w:type="spellEnd"/>
-      <w:r>
-        <w:rPr>
-          <w:rStyle w:val="HTML-kd"/>
-          <w:color w:val="111111"/>
-        </w:rPr>
-        <w:t xml:space="preserve"> </w:t>
+        <w:t xml:space="preserve">    user_id </w:t>
       </w:r>
       <w:r>
         <w:rPr>
@@ -182,25 +155,8 @@
           <w:rStyle w:val="HTML-kd"/>
           <w:color w:val="111111"/>
         </w:rPr>
-        <w:t xml:space="preserve">    </w:t>
-      </w:r>
-      <w:proofErr w:type="spellStart"/>
-      <w:r>
-        <w:rPr>
-          <w:rStyle w:val="HTML-kd"/>
-          <w:color w:val="111111"/>
-        </w:rPr>
-        <w:t>username</w:t>
-      </w:r>
-      <w:proofErr w:type="spellEnd"/>
-      <w:r>
-        <w:rPr>
-          <w:rStyle w:val="HTML-kd"/>
-          <w:color w:val="111111"/>
-        </w:rPr>
-        <w:t xml:space="preserve"> </w:t>
-      </w:r>
-      <w:proofErr w:type="gramStart"/>
+        <w:t xml:space="preserve">    username </w:t>
+      </w:r>
       <w:r>
         <w:rPr>
           <w:rStyle w:val="hljs-type"/>
@@ -215,7 +171,6 @@
         </w:rPr>
         <w:t>(</w:t>
       </w:r>
-      <w:proofErr w:type="gramEnd"/>
       <w:r>
         <w:rPr>
           <w:rStyle w:val="hljs-number"/>
@@ -247,7 +202,6 @@
         </w:rPr>
         <w:t xml:space="preserve">    email </w:t>
       </w:r>
-      <w:proofErr w:type="gramStart"/>
       <w:r>
         <w:rPr>
           <w:rStyle w:val="hljs-type"/>
@@ -262,7 +216,6 @@
         </w:rPr>
         <w:t>(</w:t>
       </w:r>
-      <w:proofErr w:type="gramEnd"/>
       <w:r>
         <w:rPr>
           <w:rStyle w:val="hljs-number"/>
@@ -319,25 +272,7 @@
           <w:rStyle w:val="HTML-kd"/>
           <w:color w:val="111111"/>
         </w:rPr>
-        <w:t xml:space="preserve">CREATE TABLE </w:t>
-      </w:r>
-      <w:proofErr w:type="spellStart"/>
-      <w:proofErr w:type="gramStart"/>
-      <w:r>
-        <w:rPr>
-          <w:rStyle w:val="HTML-kd"/>
-          <w:color w:val="111111"/>
-        </w:rPr>
-        <w:t>scheduler.Tasks</w:t>
-      </w:r>
-      <w:proofErr w:type="spellEnd"/>
-      <w:proofErr w:type="gramEnd"/>
-      <w:r>
-        <w:rPr>
-          <w:rStyle w:val="HTML-kd"/>
-          <w:color w:val="111111"/>
-        </w:rPr>
-        <w:t xml:space="preserve"> (</w:t>
+        <w:t>CREATE TABLE scheduler.Tasks (</w:t>
       </w:r>
     </w:p>
     <w:p>
@@ -354,23 +289,7 @@
           <w:rStyle w:val="HTML-kd"/>
           <w:color w:val="111111"/>
         </w:rPr>
-        <w:t xml:space="preserve">    </w:t>
-      </w:r>
-      <w:proofErr w:type="spellStart"/>
-      <w:r>
-        <w:rPr>
-          <w:rStyle w:val="HTML-kd"/>
-          <w:color w:val="111111"/>
-        </w:rPr>
-        <w:t>task_id</w:t>
-      </w:r>
-      <w:proofErr w:type="spellEnd"/>
-      <w:r>
-        <w:rPr>
-          <w:rStyle w:val="HTML-kd"/>
-          <w:color w:val="111111"/>
-        </w:rPr>
-        <w:t xml:space="preserve"> INT PRIMARY KEY,</w:t>
+        <w:t xml:space="preserve">    task_id INT PRIMARY KEY,</w:t>
       </w:r>
     </w:p>
     <w:p>
@@ -387,39 +306,7 @@
           <w:rStyle w:val="HTML-kd"/>
           <w:color w:val="111111"/>
         </w:rPr>
-        <w:t xml:space="preserve">    </w:t>
-      </w:r>
-      <w:proofErr w:type="spellStart"/>
-      <w:r>
-        <w:rPr>
-          <w:rStyle w:val="HTML-kd"/>
-          <w:color w:val="111111"/>
-        </w:rPr>
-        <w:t>name</w:t>
-      </w:r>
-      <w:proofErr w:type="spellEnd"/>
-      <w:r>
-        <w:rPr>
-          <w:rStyle w:val="HTML-kd"/>
-          <w:color w:val="111111"/>
-        </w:rPr>
-        <w:t xml:space="preserve"> </w:t>
-      </w:r>
-      <w:proofErr w:type="gramStart"/>
-      <w:r>
-        <w:rPr>
-          <w:rStyle w:val="HTML-kd"/>
-          <w:color w:val="111111"/>
-        </w:rPr>
-        <w:t>VARCHAR(</w:t>
-      </w:r>
-      <w:proofErr w:type="gramEnd"/>
-      <w:r>
-        <w:rPr>
-          <w:rStyle w:val="HTML-kd"/>
-          <w:color w:val="111111"/>
-        </w:rPr>
-        <w:t>100),</w:t>
+        <w:t xml:space="preserve">    name VARCHAR(100),</w:t>
       </w:r>
     </w:p>
     <w:p>
@@ -436,23 +323,7 @@
           <w:rStyle w:val="HTML-kd"/>
           <w:color w:val="111111"/>
         </w:rPr>
-        <w:t xml:space="preserve">    </w:t>
-      </w:r>
-      <w:proofErr w:type="spellStart"/>
-      <w:r>
-        <w:rPr>
-          <w:rStyle w:val="HTML-kd"/>
-          <w:color w:val="111111"/>
-        </w:rPr>
-        <w:t>description</w:t>
-      </w:r>
-      <w:proofErr w:type="spellEnd"/>
-      <w:r>
-        <w:rPr>
-          <w:rStyle w:val="HTML-kd"/>
-          <w:color w:val="111111"/>
-        </w:rPr>
-        <w:t xml:space="preserve"> TEXT,</w:t>
+        <w:t xml:space="preserve">    description TEXT,</w:t>
       </w:r>
     </w:p>
     <w:p>
@@ -469,23 +340,7 @@
           <w:rStyle w:val="HTML-kd"/>
           <w:color w:val="111111"/>
         </w:rPr>
-        <w:t xml:space="preserve">    </w:t>
-      </w:r>
-      <w:proofErr w:type="spellStart"/>
-      <w:r>
-        <w:rPr>
-          <w:rStyle w:val="HTML-kd"/>
-          <w:color w:val="111111"/>
-        </w:rPr>
-        <w:t>is_completed</w:t>
-      </w:r>
-      <w:proofErr w:type="spellEnd"/>
-      <w:r>
-        <w:rPr>
-          <w:rStyle w:val="HTML-kd"/>
-          <w:color w:val="111111"/>
-        </w:rPr>
-        <w:t xml:space="preserve"> BOOLEAN DEFAULT FALSE</w:t>
+        <w:t xml:space="preserve">    is_completed BOOLEAN DEFAULT FALSE</w:t>
       </w:r>
     </w:p>
     <w:p>
@@ -540,25 +395,7 @@
           <w:rStyle w:val="HTML-kd"/>
           <w:color w:val="111111"/>
         </w:rPr>
-        <w:t xml:space="preserve"> </w:t>
-      </w:r>
-      <w:proofErr w:type="spellStart"/>
-      <w:proofErr w:type="gramStart"/>
-      <w:r>
-        <w:rPr>
-          <w:rStyle w:val="HTML-kd"/>
-          <w:color w:val="111111"/>
-        </w:rPr>
-        <w:t>scheduler.UserTasks</w:t>
-      </w:r>
-      <w:proofErr w:type="spellEnd"/>
-      <w:proofErr w:type="gramEnd"/>
-      <w:r>
-        <w:rPr>
-          <w:rStyle w:val="HTML-kd"/>
-          <w:color w:val="111111"/>
-        </w:rPr>
-        <w:t xml:space="preserve"> (</w:t>
+        <w:t xml:space="preserve"> scheduler.UserTasks (</w:t>
       </w:r>
     </w:p>
     <w:p>
@@ -575,23 +412,7 @@
           <w:rStyle w:val="HTML-kd"/>
           <w:color w:val="111111"/>
         </w:rPr>
-        <w:t xml:space="preserve">    </w:t>
-      </w:r>
-      <w:proofErr w:type="spellStart"/>
-      <w:r>
-        <w:rPr>
-          <w:rStyle w:val="HTML-kd"/>
-          <w:color w:val="111111"/>
-        </w:rPr>
-        <w:t>user_id</w:t>
-      </w:r>
-      <w:proofErr w:type="spellEnd"/>
-      <w:r>
-        <w:rPr>
-          <w:rStyle w:val="HTML-kd"/>
-          <w:color w:val="111111"/>
-        </w:rPr>
-        <w:t xml:space="preserve"> </w:t>
+        <w:t xml:space="preserve">    user_id </w:t>
       </w:r>
       <w:r>
         <w:rPr>
@@ -622,23 +443,7 @@
           <w:rStyle w:val="HTML-kd"/>
           <w:color w:val="111111"/>
         </w:rPr>
-        <w:t xml:space="preserve">    </w:t>
-      </w:r>
-      <w:proofErr w:type="spellStart"/>
-      <w:r>
-        <w:rPr>
-          <w:rStyle w:val="HTML-kd"/>
-          <w:color w:val="111111"/>
-        </w:rPr>
-        <w:t>task_id</w:t>
-      </w:r>
-      <w:proofErr w:type="spellEnd"/>
-      <w:r>
-        <w:rPr>
-          <w:rStyle w:val="HTML-kd"/>
-          <w:color w:val="111111"/>
-        </w:rPr>
-        <w:t xml:space="preserve"> </w:t>
+        <w:t xml:space="preserve">    task_id </w:t>
       </w:r>
       <w:r>
         <w:rPr>
@@ -683,39 +488,7 @@
           <w:rStyle w:val="HTML-kd"/>
           <w:color w:val="111111"/>
         </w:rPr>
-        <w:t xml:space="preserve"> KEY (</w:t>
-      </w:r>
-      <w:proofErr w:type="spellStart"/>
-      <w:r>
-        <w:rPr>
-          <w:rStyle w:val="HTML-kd"/>
-          <w:color w:val="111111"/>
-        </w:rPr>
-        <w:t>user_id</w:t>
-      </w:r>
-      <w:proofErr w:type="spellEnd"/>
-      <w:r>
-        <w:rPr>
-          <w:rStyle w:val="HTML-kd"/>
-          <w:color w:val="111111"/>
-        </w:rPr>
-        <w:t xml:space="preserve">, </w:t>
-      </w:r>
-      <w:proofErr w:type="spellStart"/>
-      <w:r>
-        <w:rPr>
-          <w:rStyle w:val="HTML-kd"/>
-          <w:color w:val="111111"/>
-        </w:rPr>
-        <w:t>task_id</w:t>
-      </w:r>
-      <w:proofErr w:type="spellEnd"/>
-      <w:r>
-        <w:rPr>
-          <w:rStyle w:val="HTML-kd"/>
-          <w:color w:val="111111"/>
-        </w:rPr>
-        <w:t>),</w:t>
+        <w:t xml:space="preserve"> KEY (user_id, task_id),</w:t>
       </w:r>
     </w:p>
     <w:p>
@@ -746,23 +519,7 @@
           <w:rStyle w:val="HTML-kd"/>
           <w:color w:val="111111"/>
         </w:rPr>
-        <w:t xml:space="preserve"> KEY (</w:t>
-      </w:r>
-      <w:proofErr w:type="spellStart"/>
-      <w:r>
-        <w:rPr>
-          <w:rStyle w:val="HTML-kd"/>
-          <w:color w:val="111111"/>
-        </w:rPr>
-        <w:t>user_id</w:t>
-      </w:r>
-      <w:proofErr w:type="spellEnd"/>
-      <w:r>
-        <w:rPr>
-          <w:rStyle w:val="HTML-kd"/>
-          <w:color w:val="111111"/>
-        </w:rPr>
-        <w:t xml:space="preserve">) </w:t>
+        <w:t xml:space="preserve"> KEY (user_id) </w:t>
       </w:r>
       <w:r>
         <w:rPr>
@@ -778,7 +535,6 @@
         </w:rPr>
         <w:t xml:space="preserve"> </w:t>
       </w:r>
-      <w:proofErr w:type="spellStart"/>
       <w:r>
         <w:rPr>
           <w:rStyle w:val="hljs-keyword"/>
@@ -786,29 +542,12 @@
         </w:rPr>
         <w:t>User</w:t>
       </w:r>
-      <w:proofErr w:type="spellEnd"/>
-      <w:r>
-        <w:rPr>
-          <w:rStyle w:val="HTML-kd"/>
-          <w:color w:val="111111"/>
-        </w:rPr>
-        <w:t>(</w:t>
-      </w:r>
-      <w:proofErr w:type="spellStart"/>
-      <w:r>
-        <w:rPr>
-          <w:rStyle w:val="HTML-kd"/>
-          <w:color w:val="111111"/>
-        </w:rPr>
-        <w:t>user_id</w:t>
-      </w:r>
-      <w:proofErr w:type="spellEnd"/>
-      <w:r>
-        <w:rPr>
-          <w:rStyle w:val="HTML-kd"/>
-          <w:color w:val="111111"/>
-        </w:rPr>
-        <w:t>),</w:t>
+      <w:r>
+        <w:rPr>
+          <w:rStyle w:val="HTML-kd"/>
+          <w:color w:val="111111"/>
+        </w:rPr>
+        <w:t>(user_id),</w:t>
       </w:r>
     </w:p>
     <w:p>
@@ -839,23 +578,7 @@
           <w:rStyle w:val="HTML-kd"/>
           <w:color w:val="111111"/>
         </w:rPr>
-        <w:t xml:space="preserve"> KEY (</w:t>
-      </w:r>
-      <w:proofErr w:type="spellStart"/>
-      <w:r>
-        <w:rPr>
-          <w:rStyle w:val="HTML-kd"/>
-          <w:color w:val="111111"/>
-        </w:rPr>
-        <w:t>task_id</w:t>
-      </w:r>
-      <w:proofErr w:type="spellEnd"/>
-      <w:r>
-        <w:rPr>
-          <w:rStyle w:val="HTML-kd"/>
-          <w:color w:val="111111"/>
-        </w:rPr>
-        <w:t xml:space="preserve">) </w:t>
+        <w:t xml:space="preserve"> KEY (task_id) </w:t>
       </w:r>
       <w:r>
         <w:rPr>
@@ -869,39 +592,7 @@
           <w:rStyle w:val="HTML-kd"/>
           <w:color w:val="111111"/>
         </w:rPr>
-        <w:t xml:space="preserve"> </w:t>
-      </w:r>
-      <w:proofErr w:type="spellStart"/>
-      <w:r>
-        <w:rPr>
-          <w:rStyle w:val="HTML-kd"/>
-          <w:color w:val="111111"/>
-        </w:rPr>
-        <w:t>Tasks</w:t>
-      </w:r>
-      <w:proofErr w:type="spellEnd"/>
-      <w:r>
-        <w:rPr>
-          <w:rStyle w:val="HTML-kd"/>
-          <w:color w:val="111111"/>
-        </w:rPr>
-        <w:t>(</w:t>
-      </w:r>
-      <w:proofErr w:type="spellStart"/>
-      <w:r>
-        <w:rPr>
-          <w:rStyle w:val="HTML-kd"/>
-          <w:color w:val="111111"/>
-        </w:rPr>
-        <w:t>task_id</w:t>
-      </w:r>
-      <w:proofErr w:type="spellEnd"/>
-      <w:r>
-        <w:rPr>
-          <w:rStyle w:val="HTML-kd"/>
-          <w:color w:val="111111"/>
-        </w:rPr>
-        <w:t>)</w:t>
+        <w:t xml:space="preserve"> Tasks(task_id)</w:t>
       </w:r>
     </w:p>
     <w:p>
@@ -966,25 +657,7 @@
           <w:rStyle w:val="HTML-kd"/>
           <w:color w:val="111111"/>
         </w:rPr>
-        <w:t xml:space="preserve"> </w:t>
-      </w:r>
-      <w:proofErr w:type="spellStart"/>
-      <w:proofErr w:type="gramStart"/>
-      <w:r>
-        <w:rPr>
-          <w:rStyle w:val="HTML-kd"/>
-          <w:color w:val="111111"/>
-        </w:rPr>
-        <w:t>scheduler.Schedule</w:t>
-      </w:r>
-      <w:proofErr w:type="spellEnd"/>
-      <w:proofErr w:type="gramEnd"/>
-      <w:r>
-        <w:rPr>
-          <w:rStyle w:val="HTML-kd"/>
-          <w:color w:val="111111"/>
-        </w:rPr>
-        <w:t xml:space="preserve"> (</w:t>
+        <w:t xml:space="preserve"> scheduler.Schedule (</w:t>
       </w:r>
     </w:p>
     <w:p>
@@ -1001,23 +674,7 @@
           <w:rStyle w:val="HTML-kd"/>
           <w:color w:val="111111"/>
         </w:rPr>
-        <w:t xml:space="preserve">    </w:t>
-      </w:r>
-      <w:proofErr w:type="spellStart"/>
-      <w:r>
-        <w:rPr>
-          <w:rStyle w:val="HTML-kd"/>
-          <w:color w:val="111111"/>
-        </w:rPr>
-        <w:t>schedule_id</w:t>
-      </w:r>
-      <w:proofErr w:type="spellEnd"/>
-      <w:r>
-        <w:rPr>
-          <w:rStyle w:val="HTML-kd"/>
-          <w:color w:val="111111"/>
-        </w:rPr>
-        <w:t xml:space="preserve"> </w:t>
+        <w:t xml:space="preserve">    schedule_id </w:t>
       </w:r>
       <w:r>
         <w:rPr>
@@ -1062,25 +719,8 @@
           <w:rStyle w:val="HTML-kd"/>
           <w:color w:val="111111"/>
         </w:rPr>
-        <w:t xml:space="preserve">    </w:t>
-      </w:r>
-      <w:proofErr w:type="spellStart"/>
-      <w:r>
-        <w:rPr>
-          <w:rStyle w:val="HTML-kd"/>
-          <w:color w:val="111111"/>
-        </w:rPr>
-        <w:t>name</w:t>
-      </w:r>
-      <w:proofErr w:type="spellEnd"/>
-      <w:r>
-        <w:rPr>
-          <w:rStyle w:val="HTML-kd"/>
-          <w:color w:val="111111"/>
-        </w:rPr>
-        <w:t xml:space="preserve"> </w:t>
-      </w:r>
-      <w:proofErr w:type="gramStart"/>
+        <w:t xml:space="preserve">    name </w:t>
+      </w:r>
       <w:r>
         <w:rPr>
           <w:rStyle w:val="hljs-type"/>
@@ -1095,7 +735,6 @@
         </w:rPr>
         <w:t>(</w:t>
       </w:r>
-      <w:proofErr w:type="gramEnd"/>
       <w:r>
         <w:rPr>
           <w:rStyle w:val="hljs-number"/>
@@ -1125,23 +764,7 @@
           <w:rStyle w:val="HTML-kd"/>
           <w:color w:val="111111"/>
         </w:rPr>
-        <w:t xml:space="preserve">    </w:t>
-      </w:r>
-      <w:proofErr w:type="spellStart"/>
-      <w:r>
-        <w:rPr>
-          <w:rStyle w:val="HTML-kd"/>
-          <w:color w:val="111111"/>
-        </w:rPr>
-        <w:t>description</w:t>
-      </w:r>
-      <w:proofErr w:type="spellEnd"/>
-      <w:r>
-        <w:rPr>
-          <w:rStyle w:val="HTML-kd"/>
-          <w:color w:val="111111"/>
-        </w:rPr>
-        <w:t xml:space="preserve"> TEXT</w:t>
+        <w:t xml:space="preserve">    description TEXT</w:t>
       </w:r>
     </w:p>
     <w:p>
@@ -1206,25 +829,7 @@
           <w:rStyle w:val="HTML-kd"/>
           <w:color w:val="111111"/>
         </w:rPr>
-        <w:t xml:space="preserve"> </w:t>
-      </w:r>
-      <w:proofErr w:type="spellStart"/>
-      <w:proofErr w:type="gramStart"/>
-      <w:r>
-        <w:rPr>
-          <w:rStyle w:val="HTML-kd"/>
-          <w:color w:val="111111"/>
-        </w:rPr>
-        <w:t>scheduler.UserSchedules</w:t>
-      </w:r>
-      <w:proofErr w:type="spellEnd"/>
-      <w:proofErr w:type="gramEnd"/>
-      <w:r>
-        <w:rPr>
-          <w:rStyle w:val="HTML-kd"/>
-          <w:color w:val="111111"/>
-        </w:rPr>
-        <w:t xml:space="preserve"> (</w:t>
+        <w:t xml:space="preserve"> scheduler.UserSchedules (</w:t>
       </w:r>
     </w:p>
     <w:p>
@@ -1241,23 +846,7 @@
           <w:rStyle w:val="HTML-kd"/>
           <w:color w:val="111111"/>
         </w:rPr>
-        <w:t xml:space="preserve">    </w:t>
-      </w:r>
-      <w:proofErr w:type="spellStart"/>
-      <w:r>
-        <w:rPr>
-          <w:rStyle w:val="HTML-kd"/>
-          <w:color w:val="111111"/>
-        </w:rPr>
-        <w:t>user_id</w:t>
-      </w:r>
-      <w:proofErr w:type="spellEnd"/>
-      <w:r>
-        <w:rPr>
-          <w:rStyle w:val="HTML-kd"/>
-          <w:color w:val="111111"/>
-        </w:rPr>
-        <w:t xml:space="preserve"> </w:t>
+        <w:t xml:space="preserve">    user_id </w:t>
       </w:r>
       <w:r>
         <w:rPr>
@@ -1288,23 +877,7 @@
           <w:rStyle w:val="HTML-kd"/>
           <w:color w:val="111111"/>
         </w:rPr>
-        <w:t xml:space="preserve">    </w:t>
-      </w:r>
-      <w:proofErr w:type="spellStart"/>
-      <w:r>
-        <w:rPr>
-          <w:rStyle w:val="HTML-kd"/>
-          <w:color w:val="111111"/>
-        </w:rPr>
-        <w:t>schedule_id</w:t>
-      </w:r>
-      <w:proofErr w:type="spellEnd"/>
-      <w:r>
-        <w:rPr>
-          <w:rStyle w:val="HTML-kd"/>
-          <w:color w:val="111111"/>
-        </w:rPr>
-        <w:t xml:space="preserve"> </w:t>
+        <w:t xml:space="preserve">    schedule_id </w:t>
       </w:r>
       <w:r>
         <w:rPr>
@@ -1349,39 +922,7 @@
           <w:rStyle w:val="HTML-kd"/>
           <w:color w:val="111111"/>
         </w:rPr>
-        <w:t xml:space="preserve"> KEY (</w:t>
-      </w:r>
-      <w:proofErr w:type="spellStart"/>
-      <w:r>
-        <w:rPr>
-          <w:rStyle w:val="HTML-kd"/>
-          <w:color w:val="111111"/>
-        </w:rPr>
-        <w:t>user_id</w:t>
-      </w:r>
-      <w:proofErr w:type="spellEnd"/>
-      <w:r>
-        <w:rPr>
-          <w:rStyle w:val="HTML-kd"/>
-          <w:color w:val="111111"/>
-        </w:rPr>
-        <w:t xml:space="preserve">, </w:t>
-      </w:r>
-      <w:proofErr w:type="spellStart"/>
-      <w:r>
-        <w:rPr>
-          <w:rStyle w:val="HTML-kd"/>
-          <w:color w:val="111111"/>
-        </w:rPr>
-        <w:t>schedule_id</w:t>
-      </w:r>
-      <w:proofErr w:type="spellEnd"/>
-      <w:r>
-        <w:rPr>
-          <w:rStyle w:val="HTML-kd"/>
-          <w:color w:val="111111"/>
-        </w:rPr>
-        <w:t>),</w:t>
+        <w:t xml:space="preserve"> KEY (user_id, schedule_id),</w:t>
       </w:r>
     </w:p>
     <w:p>
@@ -1412,23 +953,7 @@
           <w:rStyle w:val="HTML-kd"/>
           <w:color w:val="111111"/>
         </w:rPr>
-        <w:t xml:space="preserve"> KEY (</w:t>
-      </w:r>
-      <w:proofErr w:type="spellStart"/>
-      <w:r>
-        <w:rPr>
-          <w:rStyle w:val="HTML-kd"/>
-          <w:color w:val="111111"/>
-        </w:rPr>
-        <w:t>user_id</w:t>
-      </w:r>
-      <w:proofErr w:type="spellEnd"/>
-      <w:r>
-        <w:rPr>
-          <w:rStyle w:val="HTML-kd"/>
-          <w:color w:val="111111"/>
-        </w:rPr>
-        <w:t xml:space="preserve">) </w:t>
+        <w:t xml:space="preserve"> KEY (user_id) </w:t>
       </w:r>
       <w:r>
         <w:rPr>
@@ -1444,7 +969,6 @@
         </w:rPr>
         <w:t xml:space="preserve"> </w:t>
       </w:r>
-      <w:proofErr w:type="spellStart"/>
       <w:r>
         <w:rPr>
           <w:rStyle w:val="hljs-keyword"/>
@@ -1452,29 +976,12 @@
         </w:rPr>
         <w:t>User</w:t>
       </w:r>
-      <w:proofErr w:type="spellEnd"/>
-      <w:r>
-        <w:rPr>
-          <w:rStyle w:val="HTML-kd"/>
-          <w:color w:val="111111"/>
-        </w:rPr>
-        <w:t>(</w:t>
-      </w:r>
-      <w:proofErr w:type="spellStart"/>
-      <w:r>
-        <w:rPr>
-          <w:rStyle w:val="HTML-kd"/>
-          <w:color w:val="111111"/>
-        </w:rPr>
-        <w:t>user_id</w:t>
-      </w:r>
-      <w:proofErr w:type="spellEnd"/>
-      <w:r>
-        <w:rPr>
-          <w:rStyle w:val="HTML-kd"/>
-          <w:color w:val="111111"/>
-        </w:rPr>
-        <w:t>),</w:t>
+      <w:r>
+        <w:rPr>
+          <w:rStyle w:val="HTML-kd"/>
+          <w:color w:val="111111"/>
+        </w:rPr>
+        <w:t>(user_id),</w:t>
       </w:r>
     </w:p>
     <w:p>
@@ -1505,23 +1012,7 @@
           <w:rStyle w:val="HTML-kd"/>
           <w:color w:val="111111"/>
         </w:rPr>
-        <w:t xml:space="preserve"> KEY (</w:t>
-      </w:r>
-      <w:proofErr w:type="spellStart"/>
-      <w:r>
-        <w:rPr>
-          <w:rStyle w:val="HTML-kd"/>
-          <w:color w:val="111111"/>
-        </w:rPr>
-        <w:t>schedule_id</w:t>
-      </w:r>
-      <w:proofErr w:type="spellEnd"/>
-      <w:r>
-        <w:rPr>
-          <w:rStyle w:val="HTML-kd"/>
-          <w:color w:val="111111"/>
-        </w:rPr>
-        <w:t xml:space="preserve">) </w:t>
+        <w:t xml:space="preserve"> KEY (schedule_id) </w:t>
       </w:r>
       <w:r>
         <w:rPr>
@@ -1535,23 +1026,7 @@
           <w:rStyle w:val="HTML-kd"/>
           <w:color w:val="111111"/>
         </w:rPr>
-        <w:t xml:space="preserve"> Schedule(</w:t>
-      </w:r>
-      <w:proofErr w:type="spellStart"/>
-      <w:r>
-        <w:rPr>
-          <w:rStyle w:val="HTML-kd"/>
-          <w:color w:val="111111"/>
-        </w:rPr>
-        <w:t>schedule_id</w:t>
-      </w:r>
-      <w:proofErr w:type="spellEnd"/>
-      <w:r>
-        <w:rPr>
-          <w:rStyle w:val="HTML-kd"/>
-          <w:color w:val="111111"/>
-        </w:rPr>
-        <w:t>)</w:t>
+        <w:t xml:space="preserve"> Schedule(schedule_id)</w:t>
       </w:r>
     </w:p>
     <w:p>
@@ -1624,10 +1099,10 @@
         <w:t xml:space="preserve">Ez az adatbázis egy </w:t>
       </w:r>
       <w:r>
-        <w:t>feladatkezelő/</w:t>
-      </w:r>
-      <w:r>
-        <w:t xml:space="preserve">naptár </w:t>
+        <w:t>feladatkezelő</w:t>
+      </w:r>
+      <w:r>
+        <w:t xml:space="preserve"> </w:t>
       </w:r>
       <w:r>
         <w:t>web</w:t>
@@ -1664,19 +1139,11 @@
           <w:numId w:val="3"/>
         </w:numPr>
       </w:pPr>
-      <w:proofErr w:type="spellStart"/>
       <w:r>
         <w:rPr>
           <w:rStyle w:val="Kiemels2"/>
         </w:rPr>
-        <w:t>User</w:t>
-      </w:r>
-      <w:proofErr w:type="spellEnd"/>
-      <w:r>
-        <w:rPr>
-          <w:rStyle w:val="Kiemels2"/>
-        </w:rPr>
-        <w:t>:</w:t>
+        <w:t>User:</w:t>
       </w:r>
     </w:p>
     <w:p>
@@ -1687,7 +1154,6 @@
         </w:numPr>
         <w:spacing w:before="100" w:beforeAutospacing="1" w:after="100" w:afterAutospacing="1" w:line="240" w:lineRule="auto"/>
       </w:pPr>
-      <w:proofErr w:type="spellStart"/>
       <w:r>
         <w:rPr>
           <w:rStyle w:val="HTML-kd"/>
@@ -1695,7 +1161,6 @@
         </w:rPr>
         <w:t>user_id</w:t>
       </w:r>
-      <w:proofErr w:type="spellEnd"/>
       <w:r>
         <w:t>: A felhasználó egyedi azonosítója.</w:t>
       </w:r>
@@ -1708,7 +1173,6 @@
         </w:numPr>
         <w:spacing w:before="100" w:beforeAutospacing="1" w:after="100" w:afterAutospacing="1" w:line="240" w:lineRule="auto"/>
       </w:pPr>
-      <w:proofErr w:type="spellStart"/>
       <w:r>
         <w:rPr>
           <w:rStyle w:val="HTML-kd"/>
@@ -1716,7 +1180,6 @@
         </w:rPr>
         <w:t>username</w:t>
       </w:r>
-      <w:proofErr w:type="spellEnd"/>
       <w:r>
         <w:t>: A felhasználó felhasználóneve.</w:t>
       </w:r>
@@ -1748,19 +1211,11 @@
           <w:numId w:val="3"/>
         </w:numPr>
       </w:pPr>
-      <w:proofErr w:type="spellStart"/>
       <w:r>
         <w:rPr>
           <w:rStyle w:val="Kiemels2"/>
         </w:rPr>
-        <w:t>Tasks</w:t>
-      </w:r>
-      <w:proofErr w:type="spellEnd"/>
-      <w:r>
-        <w:rPr>
-          <w:rStyle w:val="Kiemels2"/>
-        </w:rPr>
-        <w:t>:</w:t>
+        <w:t>Tasks:</w:t>
       </w:r>
     </w:p>
     <w:p>
@@ -1771,7 +1226,6 @@
         </w:numPr>
         <w:spacing w:before="100" w:beforeAutospacing="1" w:after="100" w:afterAutospacing="1" w:line="240" w:lineRule="auto"/>
       </w:pPr>
-      <w:proofErr w:type="spellStart"/>
       <w:r>
         <w:rPr>
           <w:rStyle w:val="HTML-kd"/>
@@ -1779,7 +1233,6 @@
         </w:rPr>
         <w:t>task_id</w:t>
       </w:r>
-      <w:proofErr w:type="spellEnd"/>
       <w:r>
         <w:t>: A feladat egyedi azonosítója.</w:t>
       </w:r>
@@ -1792,7 +1245,6 @@
         </w:numPr>
         <w:spacing w:before="100" w:beforeAutospacing="1" w:after="100" w:afterAutospacing="1" w:line="240" w:lineRule="auto"/>
       </w:pPr>
-      <w:proofErr w:type="spellStart"/>
       <w:r>
         <w:rPr>
           <w:rStyle w:val="HTML-kd"/>
@@ -1800,7 +1252,6 @@
         </w:rPr>
         <w:t>name</w:t>
       </w:r>
-      <w:proofErr w:type="spellEnd"/>
       <w:r>
         <w:t>: A feladat neve.</w:t>
       </w:r>
@@ -1813,7 +1264,6 @@
         </w:numPr>
         <w:spacing w:before="100" w:beforeAutospacing="1" w:after="100" w:afterAutospacing="1" w:line="240" w:lineRule="auto"/>
       </w:pPr>
-      <w:proofErr w:type="spellStart"/>
       <w:r>
         <w:rPr>
           <w:rStyle w:val="HTML-kd"/>
@@ -1821,7 +1271,6 @@
         </w:rPr>
         <w:t>description</w:t>
       </w:r>
-      <w:proofErr w:type="spellEnd"/>
       <w:r>
         <w:t>: A feladat részletes leírása.</w:t>
       </w:r>
@@ -1834,7 +1283,6 @@
         </w:numPr>
         <w:spacing w:before="100" w:beforeAutospacing="1" w:after="100" w:afterAutospacing="1" w:line="240" w:lineRule="auto"/>
       </w:pPr>
-      <w:proofErr w:type="spellStart"/>
       <w:r>
         <w:rPr>
           <w:rStyle w:val="HTML-kd"/>
@@ -1842,17 +1290,8 @@
         </w:rPr>
         <w:t>is_completed</w:t>
       </w:r>
-      <w:proofErr w:type="spellEnd"/>
-      <w:r>
-        <w:t>: Jelzi, hogy a feladat befejezett-e (</w:t>
-      </w:r>
-      <w:proofErr w:type="spellStart"/>
-      <w:r>
-        <w:t>boolean</w:t>
-      </w:r>
-      <w:proofErr w:type="spellEnd"/>
-      <w:r>
-        <w:t xml:space="preserve"> érték).</w:t>
+      <w:r>
+        <w:t>: Jelzi, hogy a feladat befejezett-e (boolean érték).</w:t>
       </w:r>
     </w:p>
     <w:p>
@@ -1863,19 +1302,11 @@
           <w:numId w:val="3"/>
         </w:numPr>
       </w:pPr>
-      <w:proofErr w:type="spellStart"/>
       <w:r>
         <w:rPr>
           <w:rStyle w:val="Kiemels2"/>
         </w:rPr>
-        <w:t>UserTasks</w:t>
-      </w:r>
-      <w:proofErr w:type="spellEnd"/>
-      <w:r>
-        <w:rPr>
-          <w:rStyle w:val="Kiemels2"/>
-        </w:rPr>
-        <w:t>:</w:t>
+        <w:t>UserTasks:</w:t>
       </w:r>
     </w:p>
     <w:p>
@@ -1886,7 +1317,6 @@
         </w:numPr>
         <w:spacing w:before="100" w:beforeAutospacing="1" w:after="100" w:afterAutospacing="1" w:line="240" w:lineRule="auto"/>
       </w:pPr>
-      <w:proofErr w:type="spellStart"/>
       <w:r>
         <w:rPr>
           <w:rStyle w:val="HTML-kd"/>
@@ -1894,7 +1324,6 @@
         </w:rPr>
         <w:t>user_id</w:t>
       </w:r>
-      <w:proofErr w:type="spellEnd"/>
       <w:r>
         <w:t>: A felhasználó azonosítója.</w:t>
       </w:r>
@@ -1907,7 +1336,6 @@
         </w:numPr>
         <w:spacing w:before="100" w:beforeAutospacing="1" w:after="100" w:afterAutospacing="1" w:line="240" w:lineRule="auto"/>
       </w:pPr>
-      <w:proofErr w:type="spellStart"/>
       <w:r>
         <w:rPr>
           <w:rStyle w:val="HTML-kd"/>
@@ -1915,7 +1343,6 @@
         </w:rPr>
         <w:t>task_id</w:t>
       </w:r>
-      <w:proofErr w:type="spellEnd"/>
       <w:r>
         <w:t>: A feladat azonosítója.</w:t>
       </w:r>
@@ -1933,39 +1360,7 @@
           <w:rStyle w:val="HTML-kd"/>
           <w:rFonts w:eastAsiaTheme="minorHAnsi"/>
         </w:rPr>
-        <w:t>PRIMARY KEY (</w:t>
-      </w:r>
-      <w:proofErr w:type="spellStart"/>
-      <w:r>
-        <w:rPr>
-          <w:rStyle w:val="HTML-kd"/>
-          <w:rFonts w:eastAsiaTheme="minorHAnsi"/>
-        </w:rPr>
-        <w:t>user_id</w:t>
-      </w:r>
-      <w:proofErr w:type="spellEnd"/>
-      <w:r>
-        <w:rPr>
-          <w:rStyle w:val="HTML-kd"/>
-          <w:rFonts w:eastAsiaTheme="minorHAnsi"/>
-        </w:rPr>
-        <w:t xml:space="preserve">, </w:t>
-      </w:r>
-      <w:proofErr w:type="spellStart"/>
-      <w:r>
-        <w:rPr>
-          <w:rStyle w:val="HTML-kd"/>
-          <w:rFonts w:eastAsiaTheme="minorHAnsi"/>
-        </w:rPr>
-        <w:t>task_id</w:t>
-      </w:r>
-      <w:proofErr w:type="spellEnd"/>
-      <w:r>
-        <w:rPr>
-          <w:rStyle w:val="HTML-kd"/>
-          <w:rFonts w:eastAsiaTheme="minorHAnsi"/>
-        </w:rPr>
-        <w:t>)</w:t>
+        <w:t>PRIMARY KEY (user_id, task_id)</w:t>
       </w:r>
       <w:r>
         <w:t>: A kapcsolat egyedi azonosítója, hogy egy felhasználó csak egyszer rendelhesse hozzá ugyanazt a feladatot.</w:t>
@@ -1984,68 +1379,18 @@
           <w:rStyle w:val="HTML-kd"/>
           <w:rFonts w:eastAsiaTheme="minorHAnsi"/>
         </w:rPr>
-        <w:t>FOREIGN KEY (</w:t>
-      </w:r>
-      <w:proofErr w:type="spellStart"/>
+        <w:t>FOREIGN KEY (user_id) REFERENCES User(user_id)</w:t>
+      </w:r>
+      <w:r>
+        <w:t xml:space="preserve">: A felhasználó azonosítója hivatkozik a </w:t>
+      </w:r>
       <w:r>
         <w:rPr>
           <w:rStyle w:val="HTML-kd"/>
           <w:rFonts w:eastAsiaTheme="minorHAnsi"/>
         </w:rPr>
-        <w:t>user_id</w:t>
-      </w:r>
-      <w:proofErr w:type="spellEnd"/>
-      <w:r>
-        <w:rPr>
-          <w:rStyle w:val="HTML-kd"/>
-          <w:rFonts w:eastAsiaTheme="minorHAnsi"/>
-        </w:rPr>
-        <w:t xml:space="preserve">) REFERENCES </w:t>
-      </w:r>
-      <w:proofErr w:type="spellStart"/>
-      <w:r>
-        <w:rPr>
-          <w:rStyle w:val="HTML-kd"/>
-          <w:rFonts w:eastAsiaTheme="minorHAnsi"/>
-        </w:rPr>
         <w:t>User</w:t>
       </w:r>
-      <w:proofErr w:type="spellEnd"/>
-      <w:r>
-        <w:rPr>
-          <w:rStyle w:val="HTML-kd"/>
-          <w:rFonts w:eastAsiaTheme="minorHAnsi"/>
-        </w:rPr>
-        <w:t>(</w:t>
-      </w:r>
-      <w:proofErr w:type="spellStart"/>
-      <w:r>
-        <w:rPr>
-          <w:rStyle w:val="HTML-kd"/>
-          <w:rFonts w:eastAsiaTheme="minorHAnsi"/>
-        </w:rPr>
-        <w:t>user_id</w:t>
-      </w:r>
-      <w:proofErr w:type="spellEnd"/>
-      <w:r>
-        <w:rPr>
-          <w:rStyle w:val="HTML-kd"/>
-          <w:rFonts w:eastAsiaTheme="minorHAnsi"/>
-        </w:rPr>
-        <w:t>)</w:t>
-      </w:r>
-      <w:r>
-        <w:t xml:space="preserve">: A felhasználó azonosítója hivatkozik a </w:t>
-      </w:r>
-      <w:proofErr w:type="spellStart"/>
-      <w:r>
-        <w:rPr>
-          <w:rStyle w:val="HTML-kd"/>
-          <w:rFonts w:eastAsiaTheme="minorHAnsi"/>
-        </w:rPr>
-        <w:t>User</w:t>
-      </w:r>
-      <w:proofErr w:type="spellEnd"/>
       <w:r>
         <w:t xml:space="preserve"> táblára.</w:t>
       </w:r>
@@ -2063,68 +1408,18 @@
           <w:rStyle w:val="HTML-kd"/>
           <w:rFonts w:eastAsiaTheme="minorHAnsi"/>
         </w:rPr>
-        <w:t>FOREIGN KEY (</w:t>
-      </w:r>
-      <w:proofErr w:type="spellStart"/>
+        <w:t>FOREIGN KEY (task_id) REFERENCES Tasks(task_id)</w:t>
+      </w:r>
+      <w:r>
+        <w:t xml:space="preserve">: A feladat azonosítója hivatkozik a </w:t>
+      </w:r>
       <w:r>
         <w:rPr>
           <w:rStyle w:val="HTML-kd"/>
           <w:rFonts w:eastAsiaTheme="minorHAnsi"/>
         </w:rPr>
-        <w:t>task_id</w:t>
-      </w:r>
-      <w:proofErr w:type="spellEnd"/>
-      <w:r>
-        <w:rPr>
-          <w:rStyle w:val="HTML-kd"/>
-          <w:rFonts w:eastAsiaTheme="minorHAnsi"/>
-        </w:rPr>
-        <w:t xml:space="preserve">) REFERENCES </w:t>
-      </w:r>
-      <w:proofErr w:type="spellStart"/>
-      <w:r>
-        <w:rPr>
-          <w:rStyle w:val="HTML-kd"/>
-          <w:rFonts w:eastAsiaTheme="minorHAnsi"/>
-        </w:rPr>
         <w:t>Tasks</w:t>
       </w:r>
-      <w:proofErr w:type="spellEnd"/>
-      <w:r>
-        <w:rPr>
-          <w:rStyle w:val="HTML-kd"/>
-          <w:rFonts w:eastAsiaTheme="minorHAnsi"/>
-        </w:rPr>
-        <w:t>(</w:t>
-      </w:r>
-      <w:proofErr w:type="spellStart"/>
-      <w:r>
-        <w:rPr>
-          <w:rStyle w:val="HTML-kd"/>
-          <w:rFonts w:eastAsiaTheme="minorHAnsi"/>
-        </w:rPr>
-        <w:t>task_id</w:t>
-      </w:r>
-      <w:proofErr w:type="spellEnd"/>
-      <w:r>
-        <w:rPr>
-          <w:rStyle w:val="HTML-kd"/>
-          <w:rFonts w:eastAsiaTheme="minorHAnsi"/>
-        </w:rPr>
-        <w:t>)</w:t>
-      </w:r>
-      <w:r>
-        <w:t xml:space="preserve">: A feladat azonosítója hivatkozik a </w:t>
-      </w:r>
-      <w:proofErr w:type="spellStart"/>
-      <w:r>
-        <w:rPr>
-          <w:rStyle w:val="HTML-kd"/>
-          <w:rFonts w:eastAsiaTheme="minorHAnsi"/>
-        </w:rPr>
-        <w:t>Tasks</w:t>
-      </w:r>
-      <w:proofErr w:type="spellEnd"/>
       <w:r>
         <w:t xml:space="preserve"> táblára.</w:t>
       </w:r>
@@ -2152,7 +1447,6 @@
         </w:numPr>
         <w:spacing w:before="100" w:beforeAutospacing="1" w:after="100" w:afterAutospacing="1" w:line="240" w:lineRule="auto"/>
       </w:pPr>
-      <w:proofErr w:type="spellStart"/>
       <w:r>
         <w:rPr>
           <w:rStyle w:val="HTML-kd"/>
@@ -2160,7 +1454,6 @@
         </w:rPr>
         <w:t>schedule_id</w:t>
       </w:r>
-      <w:proofErr w:type="spellEnd"/>
       <w:r>
         <w:t>: A naptár egyedi azonosítója.</w:t>
       </w:r>
@@ -2173,7 +1466,6 @@
         </w:numPr>
         <w:spacing w:before="100" w:beforeAutospacing="1" w:after="100" w:afterAutospacing="1" w:line="240" w:lineRule="auto"/>
       </w:pPr>
-      <w:proofErr w:type="spellStart"/>
       <w:r>
         <w:rPr>
           <w:rStyle w:val="HTML-kd"/>
@@ -2181,7 +1473,6 @@
         </w:rPr>
         <w:t>name</w:t>
       </w:r>
-      <w:proofErr w:type="spellEnd"/>
       <w:r>
         <w:t>: A naptár neve.</w:t>
       </w:r>
@@ -2194,7 +1485,6 @@
         </w:numPr>
         <w:spacing w:before="100" w:beforeAutospacing="1" w:after="100" w:afterAutospacing="1" w:line="240" w:lineRule="auto"/>
       </w:pPr>
-      <w:proofErr w:type="spellStart"/>
       <w:r>
         <w:rPr>
           <w:rStyle w:val="HTML-kd"/>
@@ -2202,7 +1492,6 @@
         </w:rPr>
         <w:t>description</w:t>
       </w:r>
-      <w:proofErr w:type="spellEnd"/>
       <w:r>
         <w:t>: A naptár részletes leírása.</w:t>
       </w:r>
@@ -2215,19 +1504,11 @@
           <w:numId w:val="3"/>
         </w:numPr>
       </w:pPr>
-      <w:proofErr w:type="spellStart"/>
       <w:r>
         <w:rPr>
           <w:rStyle w:val="Kiemels2"/>
         </w:rPr>
-        <w:t>UserSchedules</w:t>
-      </w:r>
-      <w:proofErr w:type="spellEnd"/>
-      <w:r>
-        <w:rPr>
-          <w:rStyle w:val="Kiemels2"/>
-        </w:rPr>
-        <w:t>:</w:t>
+        <w:t>UserSchedules:</w:t>
       </w:r>
     </w:p>
     <w:p>
@@ -2238,7 +1519,6 @@
         </w:numPr>
         <w:spacing w:before="100" w:beforeAutospacing="1" w:after="100" w:afterAutospacing="1" w:line="240" w:lineRule="auto"/>
       </w:pPr>
-      <w:proofErr w:type="spellStart"/>
       <w:r>
         <w:rPr>
           <w:rStyle w:val="HTML-kd"/>
@@ -2246,7 +1526,6 @@
         </w:rPr>
         <w:t>user_id</w:t>
       </w:r>
-      <w:proofErr w:type="spellEnd"/>
       <w:r>
         <w:t>: A felhasználó azonosítója.</w:t>
       </w:r>
@@ -2259,7 +1538,6 @@
         </w:numPr>
         <w:spacing w:before="100" w:beforeAutospacing="1" w:after="100" w:afterAutospacing="1" w:line="240" w:lineRule="auto"/>
       </w:pPr>
-      <w:proofErr w:type="spellStart"/>
       <w:r>
         <w:rPr>
           <w:rStyle w:val="HTML-kd"/>
@@ -2267,7 +1545,6 @@
         </w:rPr>
         <w:t>schedule_id</w:t>
       </w:r>
-      <w:proofErr w:type="spellEnd"/>
       <w:r>
         <w:t>: A naptár azonosítója.</w:t>
       </w:r>
@@ -2285,39 +1562,7 @@
           <w:rStyle w:val="HTML-kd"/>
           <w:rFonts w:eastAsiaTheme="minorHAnsi"/>
         </w:rPr>
-        <w:t>PRIMARY KEY (</w:t>
-      </w:r>
-      <w:proofErr w:type="spellStart"/>
-      <w:r>
-        <w:rPr>
-          <w:rStyle w:val="HTML-kd"/>
-          <w:rFonts w:eastAsiaTheme="minorHAnsi"/>
-        </w:rPr>
-        <w:t>user_id</w:t>
-      </w:r>
-      <w:proofErr w:type="spellEnd"/>
-      <w:r>
-        <w:rPr>
-          <w:rStyle w:val="HTML-kd"/>
-          <w:rFonts w:eastAsiaTheme="minorHAnsi"/>
-        </w:rPr>
-        <w:t xml:space="preserve">, </w:t>
-      </w:r>
-      <w:proofErr w:type="spellStart"/>
-      <w:r>
-        <w:rPr>
-          <w:rStyle w:val="HTML-kd"/>
-          <w:rFonts w:eastAsiaTheme="minorHAnsi"/>
-        </w:rPr>
-        <w:t>schedule_id</w:t>
-      </w:r>
-      <w:proofErr w:type="spellEnd"/>
-      <w:r>
-        <w:rPr>
-          <w:rStyle w:val="HTML-kd"/>
-          <w:rFonts w:eastAsiaTheme="minorHAnsi"/>
-        </w:rPr>
-        <w:t>)</w:t>
+        <w:t>PRIMARY KEY (user_id, schedule_id)</w:t>
       </w:r>
       <w:r>
         <w:t>: A kapcsolat egyedi azonosítója, hogy egy felhasználó csak egyszer rendelhesse hozzá ugyanazt a naptárt.</w:t>
@@ -2336,68 +1581,18 @@
           <w:rStyle w:val="HTML-kd"/>
           <w:rFonts w:eastAsiaTheme="minorHAnsi"/>
         </w:rPr>
-        <w:t>FOREIGN KEY (</w:t>
-      </w:r>
-      <w:proofErr w:type="spellStart"/>
+        <w:t>FOREIGN KEY (user_id) REFERENCES User(user_id)</w:t>
+      </w:r>
+      <w:r>
+        <w:t xml:space="preserve">: A felhasználó azonosítója hivatkozik a </w:t>
+      </w:r>
       <w:r>
         <w:rPr>
           <w:rStyle w:val="HTML-kd"/>
           <w:rFonts w:eastAsiaTheme="minorHAnsi"/>
         </w:rPr>
-        <w:t>user_id</w:t>
-      </w:r>
-      <w:proofErr w:type="spellEnd"/>
-      <w:r>
-        <w:rPr>
-          <w:rStyle w:val="HTML-kd"/>
-          <w:rFonts w:eastAsiaTheme="minorHAnsi"/>
-        </w:rPr>
-        <w:t xml:space="preserve">) REFERENCES </w:t>
-      </w:r>
-      <w:proofErr w:type="spellStart"/>
-      <w:r>
-        <w:rPr>
-          <w:rStyle w:val="HTML-kd"/>
-          <w:rFonts w:eastAsiaTheme="minorHAnsi"/>
-        </w:rPr>
         <w:t>User</w:t>
       </w:r>
-      <w:proofErr w:type="spellEnd"/>
-      <w:r>
-        <w:rPr>
-          <w:rStyle w:val="HTML-kd"/>
-          <w:rFonts w:eastAsiaTheme="minorHAnsi"/>
-        </w:rPr>
-        <w:t>(</w:t>
-      </w:r>
-      <w:proofErr w:type="spellStart"/>
-      <w:r>
-        <w:rPr>
-          <w:rStyle w:val="HTML-kd"/>
-          <w:rFonts w:eastAsiaTheme="minorHAnsi"/>
-        </w:rPr>
-        <w:t>user_id</w:t>
-      </w:r>
-      <w:proofErr w:type="spellEnd"/>
-      <w:r>
-        <w:rPr>
-          <w:rStyle w:val="HTML-kd"/>
-          <w:rFonts w:eastAsiaTheme="minorHAnsi"/>
-        </w:rPr>
-        <w:t>)</w:t>
-      </w:r>
-      <w:r>
-        <w:t xml:space="preserve">: A felhasználó azonosítója hivatkozik a </w:t>
-      </w:r>
-      <w:proofErr w:type="spellStart"/>
-      <w:r>
-        <w:rPr>
-          <w:rStyle w:val="HTML-kd"/>
-          <w:rFonts w:eastAsiaTheme="minorHAnsi"/>
-        </w:rPr>
-        <w:t>User</w:t>
-      </w:r>
-      <w:proofErr w:type="spellEnd"/>
       <w:r>
         <w:t xml:space="preserve"> táblára.</w:t>
       </w:r>
@@ -2415,39 +1610,7 @@
           <w:rStyle w:val="HTML-kd"/>
           <w:rFonts w:eastAsiaTheme="minorHAnsi"/>
         </w:rPr>
-        <w:t>FOREIGN KEY (</w:t>
-      </w:r>
-      <w:proofErr w:type="spellStart"/>
-      <w:r>
-        <w:rPr>
-          <w:rStyle w:val="HTML-kd"/>
-          <w:rFonts w:eastAsiaTheme="minorHAnsi"/>
-        </w:rPr>
-        <w:t>schedule_id</w:t>
-      </w:r>
-      <w:proofErr w:type="spellEnd"/>
-      <w:r>
-        <w:rPr>
-          <w:rStyle w:val="HTML-kd"/>
-          <w:rFonts w:eastAsiaTheme="minorHAnsi"/>
-        </w:rPr>
-        <w:t>) REFERENCES Schedule(</w:t>
-      </w:r>
-      <w:proofErr w:type="spellStart"/>
-      <w:r>
-        <w:rPr>
-          <w:rStyle w:val="HTML-kd"/>
-          <w:rFonts w:eastAsiaTheme="minorHAnsi"/>
-        </w:rPr>
-        <w:t>schedule_id</w:t>
-      </w:r>
-      <w:proofErr w:type="spellEnd"/>
-      <w:r>
-        <w:rPr>
-          <w:rStyle w:val="HTML-kd"/>
-          <w:rFonts w:eastAsiaTheme="minorHAnsi"/>
-        </w:rPr>
-        <w:t>)</w:t>
+        <w:t>FOREIGN KEY (schedule_id) REFERENCES Schedule(schedule_id)</w:t>
       </w:r>
       <w:r>
         <w:t xml:space="preserve">: A naptár azonosítója hivatkozik a </w:t>
@@ -2488,7 +1651,7 @@
           <w:u w:val="single"/>
         </w:rPr>
         <w:drawing>
-          <wp:anchor distT="0" distB="0" distL="114300" distR="114300" simplePos="0" relativeHeight="251658240" behindDoc="1" locked="0" layoutInCell="1" allowOverlap="1" wp14:anchorId="28CFE3AD" wp14:editId="399B4355">
+          <wp:anchor distT="0" distB="0" distL="114300" distR="114300" simplePos="0" relativeHeight="251658240" behindDoc="1" locked="0" layoutInCell="1" allowOverlap="1" wp14:anchorId="28CFE3AD" wp14:editId="0ADCB46E">
             <wp:simplePos x="0" y="0"/>
             <wp:positionH relativeFrom="margin">
               <wp:align>left</wp:align>
@@ -3839,6 +3002,7 @@
   <w:style w:type="character" w:default="1" w:styleId="Bekezdsalapbettpusa">
     <w:name w:val="Default Paragraph Font"/>
     <w:uiPriority w:val="1"/>
+    <w:semiHidden/>
     <w:unhideWhenUsed/>
   </w:style>
   <w:style w:type="table" w:default="1" w:styleId="Normltblzat">
